--- a/4. Alert button/Shimmer 3 - Alert button.docx
+++ b/4. Alert button/Shimmer 3 - Alert button.docx
@@ -9,6 +9,8 @@
           <w:lang w:val="en-US"/>
         </w:rPr>
       </w:pPr>
+      <w:bookmarkStart w:id="0" w:name="_GoBack"/>
+      <w:bookmarkEnd w:id="0"/>
     </w:p>
     <w:p>
       <w:pPr>
@@ -205,8 +207,45 @@
           <w:szCs w:val="44"/>
           <w:lang w:val="en-US" w:eastAsia="da-DK"/>
         </w:rPr>
-        <w:t>Written by Steffan Lildholdt</w:t>
-      </w:r>
+        <w:t xml:space="preserve">Written by </w:t>
+      </w:r>
+      <w:proofErr w:type="spellStart"/>
+      <w:r>
+        <w:rPr>
+          <w:rFonts w:eastAsia="Times New Roman" w:cs="Arial"/>
+          <w:color w:val="000000"/>
+          <w:spacing w:val="0"/>
+          <w:sz w:val="22"/>
+          <w:szCs w:val="44"/>
+          <w:lang w:val="en-US" w:eastAsia="da-DK"/>
+        </w:rPr>
+        <w:t>Steffan</w:t>
+      </w:r>
+      <w:proofErr w:type="spellEnd"/>
+      <w:r>
+        <w:rPr>
+          <w:rFonts w:eastAsia="Times New Roman" w:cs="Arial"/>
+          <w:color w:val="000000"/>
+          <w:spacing w:val="0"/>
+          <w:sz w:val="22"/>
+          <w:szCs w:val="44"/>
+          <w:lang w:val="en-US" w:eastAsia="da-DK"/>
+        </w:rPr>
+        <w:t xml:space="preserve"> </w:t>
+      </w:r>
+      <w:proofErr w:type="spellStart"/>
+      <w:r>
+        <w:rPr>
+          <w:rFonts w:eastAsia="Times New Roman" w:cs="Arial"/>
+          <w:color w:val="000000"/>
+          <w:spacing w:val="0"/>
+          <w:sz w:val="22"/>
+          <w:szCs w:val="44"/>
+          <w:lang w:val="en-US" w:eastAsia="da-DK"/>
+        </w:rPr>
+        <w:t>Lildholdt</w:t>
+      </w:r>
+      <w:proofErr w:type="spellEnd"/>
       <w:r>
         <w:rPr>
           <w:rFonts w:eastAsia="Times New Roman" w:cs="Arial"/>
@@ -692,7 +731,7 @@
           <w:lang w:val="en-US"/>
         </w:rPr>
       </w:pPr>
-      <w:bookmarkStart w:id="0" w:name="_Toc407488005"/>
+      <w:bookmarkStart w:id="1" w:name="_Toc407488005"/>
       <w:r>
         <w:rPr>
           <w:lang w:val="en-US"/>
@@ -700,7 +739,7 @@
         <w:lastRenderedPageBreak/>
         <w:t>Introduction</w:t>
       </w:r>
-      <w:bookmarkEnd w:id="0"/>
+      <w:bookmarkEnd w:id="1"/>
     </w:p>
     <w:p>
       <w:pPr>
@@ -1053,8 +1092,8 @@
           <w:lang w:val="en-US"/>
         </w:rPr>
       </w:pPr>
-      <w:bookmarkStart w:id="1" w:name="_Ref405472923"/>
-      <w:bookmarkStart w:id="2" w:name="_Toc407488006"/>
+      <w:bookmarkStart w:id="2" w:name="_Ref405472923"/>
+      <w:bookmarkStart w:id="3" w:name="_Toc407488006"/>
       <w:r>
         <w:rPr>
           <w:lang w:val="en-US"/>
@@ -1080,8 +1119,8 @@
         </w:rPr>
         <w:t>architecture</w:t>
       </w:r>
-      <w:bookmarkEnd w:id="1"/>
       <w:bookmarkEnd w:id="2"/>
+      <w:bookmarkEnd w:id="3"/>
     </w:p>
     <w:p>
       <w:pPr>
@@ -1238,7 +1277,8 @@
           <w:lang w:val="en-US"/>
         </w:rPr>
       </w:pPr>
-      <w:bookmarkStart w:id="3" w:name="_Ref405452817"/>
+      <w:bookmarkStart w:id="4" w:name="_Ref405452817"/>
+      <w:proofErr w:type="gramStart"/>
       <w:r>
         <w:rPr>
           <w:lang w:val="en-US"/>
@@ -1282,6 +1322,7 @@
         </w:rPr>
         <w:t>.</w:t>
       </w:r>
+      <w:proofErr w:type="gramEnd"/>
       <w:r>
         <w:rPr>
           <w:lang w:val="en-US"/>
@@ -1313,7 +1354,7 @@
         </w:rPr>
         <w:fldChar w:fldCharType="end"/>
       </w:r>
-      <w:bookmarkEnd w:id="3"/>
+      <w:bookmarkEnd w:id="4"/>
       <w:r>
         <w:rPr>
           <w:lang w:val="en-US"/>
@@ -1406,11 +1447,19 @@
         </w:rPr>
         <w:br/>
       </w:r>
-      <w:r>
-        <w:rPr>
-          <w:lang w:val="en-US"/>
-        </w:rPr>
-        <w:t xml:space="preserve">This is a driver for the RN42 Bluetooth module. </w:t>
+      <w:proofErr w:type="gramStart"/>
+      <w:r>
+        <w:rPr>
+          <w:lang w:val="en-US"/>
+        </w:rPr>
+        <w:t>This</w:t>
+      </w:r>
+      <w:proofErr w:type="gramEnd"/>
+      <w:r>
+        <w:rPr>
+          <w:lang w:val="en-US"/>
+        </w:rPr>
+        <w:t xml:space="preserve"> is a driver for the RN42 Bluetooth module. </w:t>
       </w:r>
     </w:p>
     <w:p>
@@ -1435,29 +1484,79 @@
         </w:rPr>
         <w:br/>
       </w:r>
-      <w:r>
-        <w:rPr>
-          <w:lang w:val="en-US"/>
-        </w:rPr>
-        <w:t>A collection of various helper files.</w:t>
-      </w:r>
-      <w:r>
-        <w:rPr>
-          <w:lang w:val="en-US"/>
-        </w:rPr>
-        <w:t xml:space="preserve"> Hal_board is used to setup the board and control LEDs. Hal_bu</w:t>
-      </w:r>
-      <w:r>
-        <w:rPr>
-          <w:lang w:val="en-US"/>
-        </w:rPr>
-        <w:t>tton is a driver for the button</w:t>
-      </w:r>
-      <w:r>
-        <w:rPr>
-          <w:lang w:val="en-US"/>
-        </w:rPr>
-        <w:t>. Hal_pmm control the power consumption (Power Man</w:t>
+      <w:proofErr w:type="gramStart"/>
+      <w:r>
+        <w:rPr>
+          <w:lang w:val="en-US"/>
+        </w:rPr>
+        <w:t>A</w:t>
+      </w:r>
+      <w:proofErr w:type="gramEnd"/>
+      <w:r>
+        <w:rPr>
+          <w:lang w:val="en-US"/>
+        </w:rPr>
+        <w:t xml:space="preserve"> collection of various helper files.</w:t>
+      </w:r>
+      <w:r>
+        <w:rPr>
+          <w:lang w:val="en-US"/>
+        </w:rPr>
+        <w:t xml:space="preserve"> </w:t>
+      </w:r>
+      <w:proofErr w:type="spellStart"/>
+      <w:r>
+        <w:rPr>
+          <w:lang w:val="en-US"/>
+        </w:rPr>
+        <w:t>Hal_board</w:t>
+      </w:r>
+      <w:proofErr w:type="spellEnd"/>
+      <w:r>
+        <w:rPr>
+          <w:lang w:val="en-US"/>
+        </w:rPr>
+        <w:t xml:space="preserve"> is used to setup the board and control LEDs. </w:t>
+      </w:r>
+      <w:proofErr w:type="spellStart"/>
+      <w:r>
+        <w:rPr>
+          <w:lang w:val="en-US"/>
+        </w:rPr>
+        <w:t>Hal_bu</w:t>
+      </w:r>
+      <w:r>
+        <w:rPr>
+          <w:lang w:val="en-US"/>
+        </w:rPr>
+        <w:t>tton</w:t>
+      </w:r>
+      <w:proofErr w:type="spellEnd"/>
+      <w:r>
+        <w:rPr>
+          <w:lang w:val="en-US"/>
+        </w:rPr>
+        <w:t xml:space="preserve"> is a driver for the button</w:t>
+      </w:r>
+      <w:r>
+        <w:rPr>
+          <w:lang w:val="en-US"/>
+        </w:rPr>
+        <w:t xml:space="preserve">. </w:t>
+      </w:r>
+      <w:proofErr w:type="spellStart"/>
+      <w:r>
+        <w:rPr>
+          <w:lang w:val="en-US"/>
+        </w:rPr>
+        <w:t>Hal_pmm</w:t>
+      </w:r>
+      <w:proofErr w:type="spellEnd"/>
+      <w:r>
+        <w:rPr>
+          <w:lang w:val="en-US"/>
+        </w:rPr>
+        <w:t xml:space="preserve"> control the power consumption (Power Man</w:t>
       </w:r>
       <w:r>
         <w:rPr>
@@ -1469,8 +1568,16 @@
         <w:rPr>
           <w:lang w:val="en-US"/>
         </w:rPr>
-        <w:t>gement Module). Hal_UCS</w:t>
-      </w:r>
+        <w:t xml:space="preserve">gement Module). </w:t>
+      </w:r>
+      <w:proofErr w:type="spellStart"/>
+      <w:r>
+        <w:rPr>
+          <w:lang w:val="en-US"/>
+        </w:rPr>
+        <w:t>Hal_UCS</w:t>
+      </w:r>
+      <w:proofErr w:type="spellEnd"/>
       <w:r>
         <w:rPr>
           <w:lang w:val="en-US"/>
@@ -1517,8 +1624,8 @@
           <w:lang w:val="en-US"/>
         </w:rPr>
       </w:pPr>
-      <w:bookmarkStart w:id="4" w:name="_Ref405472929"/>
-      <w:bookmarkStart w:id="5" w:name="_Toc407488007"/>
+      <w:bookmarkStart w:id="5" w:name="_Ref405472929"/>
+      <w:bookmarkStart w:id="6" w:name="_Toc407488007"/>
       <w:r>
         <w:rPr>
           <w:lang w:val="en-US"/>
@@ -1544,8 +1651,8 @@
         </w:rPr>
         <w:t xml:space="preserve"> design</w:t>
       </w:r>
-      <w:bookmarkEnd w:id="4"/>
       <w:bookmarkEnd w:id="5"/>
+      <w:bookmarkEnd w:id="6"/>
     </w:p>
     <w:p>
       <w:pPr>
@@ -1696,7 +1803,8 @@
           <w:lang w:val="en-US"/>
         </w:rPr>
       </w:pPr>
-      <w:bookmarkStart w:id="6" w:name="_Ref405456129"/>
+      <w:bookmarkStart w:id="7" w:name="_Ref405456129"/>
+      <w:proofErr w:type="gramStart"/>
       <w:r>
         <w:rPr>
           <w:lang w:val="en-US"/>
@@ -1740,6 +1848,7 @@
         </w:rPr>
         <w:t>.</w:t>
       </w:r>
+      <w:proofErr w:type="gramEnd"/>
       <w:r>
         <w:rPr>
           <w:lang w:val="en-US"/>
@@ -1771,7 +1880,7 @@
         </w:rPr>
         <w:fldChar w:fldCharType="end"/>
       </w:r>
-      <w:bookmarkEnd w:id="6"/>
+      <w:bookmarkEnd w:id="7"/>
       <w:r>
         <w:rPr>
           <w:lang w:val="en-US"/>
@@ -1862,8 +1971,8 @@
           <w:lang w:val="en-US"/>
         </w:rPr>
       </w:pPr>
-      <w:bookmarkStart w:id="7" w:name="_Ref405472936"/>
-      <w:bookmarkStart w:id="8" w:name="_Toc407488008"/>
+      <w:bookmarkStart w:id="8" w:name="_Ref405472936"/>
+      <w:bookmarkStart w:id="9" w:name="_Toc407488008"/>
       <w:r>
         <w:rPr>
           <w:lang w:val="en-US"/>
@@ -1871,8 +1980,8 @@
         <w:lastRenderedPageBreak/>
         <w:t>Testing the firmware</w:t>
       </w:r>
-      <w:bookmarkEnd w:id="7"/>
       <w:bookmarkEnd w:id="8"/>
+      <w:bookmarkEnd w:id="9"/>
     </w:p>
     <w:p>
       <w:pPr>
@@ -2156,8 +2265,6 @@
         </w:rPr>
         <w:t>.</w:t>
       </w:r>
-      <w:bookmarkStart w:id="9" w:name="_GoBack"/>
-      <w:bookmarkEnd w:id="9"/>
       <w:r>
         <w:rPr>
           <w:lang w:val="en-US"/>
@@ -2203,6 +2310,7 @@
         </w:rPr>
         <w:t xml:space="preserve">Connected to </w:t>
       </w:r>
+      <w:proofErr w:type="spellStart"/>
       <w:r>
         <w:rPr>
           <w:rFonts w:ascii="Consolas" w:hAnsi="Consolas" w:cs="Consolas"/>
@@ -2210,6 +2318,7 @@
         </w:rPr>
         <w:t>COMxx</w:t>
       </w:r>
+      <w:proofErr w:type="spellEnd"/>
       <w:r>
         <w:rPr>
           <w:lang w:val="en-US"/>
@@ -2340,6 +2449,7 @@
           <w:lang w:val="en-US"/>
         </w:rPr>
       </w:pPr>
+      <w:proofErr w:type="gramStart"/>
       <w:r>
         <w:rPr>
           <w:lang w:val="en-US"/>
@@ -2383,6 +2493,7 @@
         </w:rPr>
         <w:t>.</w:t>
       </w:r>
+      <w:proofErr w:type="gramEnd"/>
       <w:r>
         <w:rPr>
           <w:lang w:val="en-US"/>
@@ -2587,7 +2698,7 @@
                 <w:b/>
                 <w:noProof/>
               </w:rPr>
-              <w:t>1</w:t>
+              <w:t>2</w:t>
             </w:r>
             <w:r>
               <w:rPr>
@@ -2678,7 +2789,7 @@
         <w:b/>
         <w:noProof/>
       </w:rPr>
-      <w:t>4</w:t>
+      <w:t>2</w:t>
     </w:r>
     <w:r>
       <w:rPr>
@@ -6525,7 +6636,7 @@
 </file>
 
 <file path=customXml/itemProps1.xml><?xml version="1.0" encoding="utf-8"?>
-<ds:datastoreItem xmlns:ds="http://schemas.openxmlformats.org/officeDocument/2006/customXml" ds:itemID="{4006154D-0979-49A0-B910-026441E8B7A9}">
+<ds:datastoreItem xmlns:ds="http://schemas.openxmlformats.org/officeDocument/2006/customXml" ds:itemID="{B96DEDFE-8774-4673-A828-D91E440CEB47}">
   <ds:schemaRefs>
     <ds:schemaRef ds:uri="http://schemas.openxmlformats.org/officeDocument/2006/bibliography"/>
   </ds:schemaRefs>

--- a/4. Alert button/Shimmer 3 - Alert button.docx
+++ b/4. Alert button/Shimmer 3 - Alert button.docx
@@ -9,8 +9,6 @@
           <w:lang w:val="en-US"/>
         </w:rPr>
       </w:pPr>
-      <w:bookmarkStart w:id="0" w:name="_GoBack"/>
-      <w:bookmarkEnd w:id="0"/>
     </w:p>
     <w:p>
       <w:pPr>
@@ -274,6 +272,41 @@
     </w:p>
     <w:p>
       <w:pPr>
+        <w:jc w:val="center"/>
+        <w:rPr>
+          <w:rFonts w:eastAsia="Times New Roman" w:cs="Arial"/>
+          <w:color w:val="000000"/>
+          <w:spacing w:val="0"/>
+          <w:sz w:val="22"/>
+          <w:szCs w:val="44"/>
+          <w:lang w:val="en-US" w:eastAsia="da-DK"/>
+        </w:rPr>
+      </w:pPr>
+      <w:r>
+        <w:rPr>
+          <w:rFonts w:eastAsia="Times New Roman" w:cs="Arial"/>
+          <w:color w:val="000000"/>
+          <w:spacing w:val="0"/>
+          <w:sz w:val="16"/>
+          <w:szCs w:val="24"/>
+          <w:lang w:val="en-US" w:eastAsia="da-DK"/>
+        </w:rPr>
+        <w:br/>
+      </w:r>
+      <w:r>
+        <w:rPr>
+          <w:rFonts w:eastAsia="Times New Roman" w:cs="Arial"/>
+          <w:color w:val="000000"/>
+          <w:spacing w:val="0"/>
+          <w:sz w:val="16"/>
+          <w:szCs w:val="24"/>
+          <w:lang w:val="en-US" w:eastAsia="da-DK"/>
+        </w:rPr>
+        <w:t>Version 1.0</w:t>
+      </w:r>
+    </w:p>
+    <w:p>
+      <w:pPr>
         <w:spacing w:after="0" w:line="240" w:lineRule="auto"/>
         <w:jc w:val="center"/>
         <w:rPr>
@@ -302,24 +335,12 @@
     </w:p>
     <w:p>
       <w:pPr>
-        <w:spacing w:after="0" w:line="240" w:lineRule="auto"/>
-        <w:jc w:val="center"/>
-        <w:rPr>
-          <w:rFonts w:eastAsia="Times New Roman" w:cs="Arial"/>
-          <w:color w:val="000000"/>
-          <w:spacing w:val="0"/>
-          <w:sz w:val="24"/>
-          <w:szCs w:val="24"/>
+        <w:rPr>
           <w:lang w:val="en-US" w:eastAsia="da-DK"/>
         </w:rPr>
       </w:pPr>
-    </w:p>
-    <w:p>
-      <w:pPr>
-        <w:rPr>
-          <w:lang w:val="en-US" w:eastAsia="da-DK"/>
-        </w:rPr>
-      </w:pPr>
+      <w:bookmarkStart w:id="0" w:name="_GoBack"/>
+      <w:bookmarkEnd w:id="0"/>
     </w:p>
     <w:sdt>
       <w:sdtPr>
@@ -403,6 +424,7 @@
           <w:r>
             <w:rPr>
               <w:rFonts w:ascii="Arial Narrow" w:hAnsi="Arial Narrow" w:cs="Arial"/>
+              <w:b w:val="0"/>
               <w:caps/>
               <w:sz w:val="24"/>
               <w:lang w:val="en-US"/>
@@ -412,6 +434,7 @@
           <w:r>
             <w:rPr>
               <w:rFonts w:ascii="Arial Narrow" w:hAnsi="Arial Narrow" w:cs="Arial"/>
+              <w:b w:val="0"/>
               <w:sz w:val="24"/>
               <w:lang w:val="en-US"/>
             </w:rPr>
@@ -420,6 +443,7 @@
           <w:r>
             <w:rPr>
               <w:rFonts w:ascii="Arial Narrow" w:hAnsi="Arial Narrow" w:cs="Arial"/>
+              <w:b w:val="0"/>
               <w:sz w:val="24"/>
               <w:lang w:val="en-US"/>
             </w:rPr>
@@ -428,57 +452,66 @@
           <w:r>
             <w:rPr>
               <w:rFonts w:ascii="Arial Narrow" w:hAnsi="Arial Narrow" w:cs="Arial"/>
+              <w:b w:val="0"/>
               <w:caps/>
               <w:sz w:val="24"/>
               <w:lang w:val="en-US"/>
             </w:rPr>
             <w:fldChar w:fldCharType="separate"/>
           </w:r>
-          <w:hyperlink w:anchor="_Toc407488005" w:history="1">
+          <w:hyperlink w:anchor="_Toc411085461" w:history="1">
             <w:r>
               <w:rPr>
                 <w:rStyle w:val="Hyperlink"/>
+                <w:b w:val="0"/>
                 <w:lang w:val="en-US"/>
               </w:rPr>
               <w:t>1. Introduction</w:t>
             </w:r>
             <w:r>
               <w:rPr>
+                <w:b w:val="0"/>
                 <w:webHidden/>
               </w:rPr>
               <w:tab/>
             </w:r>
             <w:r>
               <w:rPr>
+                <w:b w:val="0"/>
                 <w:webHidden/>
               </w:rPr>
               <w:fldChar w:fldCharType="begin"/>
             </w:r>
             <w:r>
               <w:rPr>
+                <w:b w:val="0"/>
                 <w:webHidden/>
               </w:rPr>
-              <w:instrText xml:space="preserve"> PAGEREF _Toc407488005 \h </w:instrText>
+              <w:instrText xml:space="preserve"> PAGEREF _Toc411085461 \h </w:instrText>
             </w:r>
             <w:r>
               <w:rPr>
+                <w:b w:val="0"/>
                 <w:webHidden/>
               </w:rPr>
             </w:r>
             <w:r>
               <w:rPr>
+                <w:b w:val="0"/>
                 <w:webHidden/>
               </w:rPr>
               <w:fldChar w:fldCharType="separate"/>
             </w:r>
             <w:r>
               <w:rPr>
+                <w:b w:val="0"/>
                 <w:webHidden/>
               </w:rPr>
               <w:t>1</w:t>
             </w:r>
             <w:r>
               <w:rPr>
+                <w:b w:val="0"/>
                 <w:webHidden/>
               </w:rPr>
               <w:fldChar w:fldCharType="end"/>
@@ -497,51 +530,59 @@
               <w:lang w:eastAsia="da-DK"/>
             </w:rPr>
           </w:pPr>
-          <w:hyperlink w:anchor="_Toc407488006" w:history="1">
+          <w:hyperlink w:anchor="_Toc411085462" w:history="1">
             <w:r>
               <w:rPr>
                 <w:rStyle w:val="Hyperlink"/>
+                <w:b w:val="0"/>
                 <w:lang w:val="en-US"/>
               </w:rPr>
               <w:t>2. Firmware architecture</w:t>
             </w:r>
             <w:r>
               <w:rPr>
+                <w:b w:val="0"/>
                 <w:webHidden/>
               </w:rPr>
               <w:tab/>
             </w:r>
             <w:r>
               <w:rPr>
+                <w:b w:val="0"/>
                 <w:webHidden/>
               </w:rPr>
               <w:fldChar w:fldCharType="begin"/>
             </w:r>
             <w:r>
               <w:rPr>
+                <w:b w:val="0"/>
                 <w:webHidden/>
               </w:rPr>
-              <w:instrText xml:space="preserve"> PAGEREF _Toc407488006 \h </w:instrText>
+              <w:instrText xml:space="preserve"> PAGEREF _Toc411085462 \h </w:instrText>
             </w:r>
             <w:r>
               <w:rPr>
+                <w:b w:val="0"/>
                 <w:webHidden/>
               </w:rPr>
             </w:r>
             <w:r>
               <w:rPr>
+                <w:b w:val="0"/>
                 <w:webHidden/>
               </w:rPr>
               <w:fldChar w:fldCharType="separate"/>
             </w:r>
             <w:r>
               <w:rPr>
+                <w:b w:val="0"/>
                 <w:webHidden/>
               </w:rPr>
               <w:t>2</w:t>
             </w:r>
             <w:r>
               <w:rPr>
+                <w:b w:val="0"/>
                 <w:webHidden/>
               </w:rPr>
               <w:fldChar w:fldCharType="end"/>
@@ -560,51 +601,59 @@
               <w:lang w:eastAsia="da-DK"/>
             </w:rPr>
           </w:pPr>
-          <w:hyperlink w:anchor="_Toc407488007" w:history="1">
+          <w:hyperlink w:anchor="_Toc411085463" w:history="1">
             <w:r>
               <w:rPr>
                 <w:rStyle w:val="Hyperlink"/>
+                <w:b w:val="0"/>
                 <w:lang w:val="en-US"/>
               </w:rPr>
               <w:t>3. Firmware design</w:t>
             </w:r>
             <w:r>
               <w:rPr>
+                <w:b w:val="0"/>
                 <w:webHidden/>
               </w:rPr>
               <w:tab/>
             </w:r>
             <w:r>
               <w:rPr>
+                <w:b w:val="0"/>
                 <w:webHidden/>
               </w:rPr>
               <w:fldChar w:fldCharType="begin"/>
             </w:r>
             <w:r>
               <w:rPr>
+                <w:b w:val="0"/>
                 <w:webHidden/>
               </w:rPr>
-              <w:instrText xml:space="preserve"> PAGEREF _Toc407488007 \h </w:instrText>
+              <w:instrText xml:space="preserve"> PAGEREF _Toc411085463 \h </w:instrText>
             </w:r>
             <w:r>
               <w:rPr>
+                <w:b w:val="0"/>
                 <w:webHidden/>
               </w:rPr>
             </w:r>
             <w:r>
               <w:rPr>
+                <w:b w:val="0"/>
                 <w:webHidden/>
               </w:rPr>
               <w:fldChar w:fldCharType="separate"/>
             </w:r>
             <w:r>
               <w:rPr>
+                <w:b w:val="0"/>
                 <w:webHidden/>
               </w:rPr>
               <w:t>3</w:t>
             </w:r>
             <w:r>
               <w:rPr>
+                <w:b w:val="0"/>
                 <w:webHidden/>
               </w:rPr>
               <w:fldChar w:fldCharType="end"/>
@@ -623,51 +672,130 @@
               <w:lang w:eastAsia="da-DK"/>
             </w:rPr>
           </w:pPr>
-          <w:hyperlink w:anchor="_Toc407488008" w:history="1">
+          <w:hyperlink w:anchor="_Toc411085464" w:history="1">
             <w:r>
               <w:rPr>
                 <w:rStyle w:val="Hyperlink"/>
+                <w:b w:val="0"/>
                 <w:lang w:val="en-US"/>
               </w:rPr>
               <w:t>4. Testing the firmware</w:t>
             </w:r>
             <w:r>
               <w:rPr>
+                <w:b w:val="0"/>
                 <w:webHidden/>
               </w:rPr>
               <w:tab/>
             </w:r>
             <w:r>
               <w:rPr>
+                <w:b w:val="0"/>
                 <w:webHidden/>
               </w:rPr>
               <w:fldChar w:fldCharType="begin"/>
             </w:r>
             <w:r>
               <w:rPr>
+                <w:b w:val="0"/>
                 <w:webHidden/>
               </w:rPr>
-              <w:instrText xml:space="preserve"> PAGEREF _Toc407488008 \h </w:instrText>
+              <w:instrText xml:space="preserve"> PAGEREF _Toc411085464 \h </w:instrText>
             </w:r>
             <w:r>
               <w:rPr>
+                <w:b w:val="0"/>
                 <w:webHidden/>
               </w:rPr>
             </w:r>
             <w:r>
               <w:rPr>
+                <w:b w:val="0"/>
                 <w:webHidden/>
               </w:rPr>
               <w:fldChar w:fldCharType="separate"/>
             </w:r>
             <w:r>
               <w:rPr>
+                <w:b w:val="0"/>
                 <w:webHidden/>
               </w:rPr>
               <w:t>4</w:t>
             </w:r>
             <w:r>
               <w:rPr>
+                <w:b w:val="0"/>
+                <w:webHidden/>
+              </w:rPr>
+              <w:fldChar w:fldCharType="end"/>
+            </w:r>
+          </w:hyperlink>
+        </w:p>
+        <w:p>
+          <w:pPr>
+            <w:pStyle w:val="Indholdsfortegnelse1"/>
+            <w:rPr>
+              <w:rFonts w:asciiTheme="minorHAnsi" w:eastAsiaTheme="minorEastAsia" w:hAnsiTheme="minorHAnsi"/>
+              <w:b w:val="0"/>
+              <w:color w:val="auto"/>
+              <w:spacing w:val="0"/>
+              <w:sz w:val="22"/>
+              <w:lang w:eastAsia="da-DK"/>
+            </w:rPr>
+          </w:pPr>
+          <w:hyperlink w:anchor="_Toc411085465" w:history="1">
+            <w:r>
+              <w:rPr>
+                <w:rStyle w:val="Hyperlink"/>
+                <w:b w:val="0"/>
+                <w:lang w:val="en-US"/>
+              </w:rPr>
+              <w:t>5. Modifying the firmware</w:t>
+            </w:r>
+            <w:r>
+              <w:rPr>
+                <w:b w:val="0"/>
+                <w:webHidden/>
+              </w:rPr>
+              <w:tab/>
+            </w:r>
+            <w:r>
+              <w:rPr>
+                <w:b w:val="0"/>
+                <w:webHidden/>
+              </w:rPr>
+              <w:fldChar w:fldCharType="begin"/>
+            </w:r>
+            <w:r>
+              <w:rPr>
+                <w:b w:val="0"/>
+                <w:webHidden/>
+              </w:rPr>
+              <w:instrText xml:space="preserve"> PAGEREF _Toc411085465 \h </w:instrText>
+            </w:r>
+            <w:r>
+              <w:rPr>
+                <w:b w:val="0"/>
+                <w:webHidden/>
+              </w:rPr>
+            </w:r>
+            <w:r>
+              <w:rPr>
+                <w:b w:val="0"/>
+                <w:webHidden/>
+              </w:rPr>
+              <w:fldChar w:fldCharType="separate"/>
+            </w:r>
+            <w:r>
+              <w:rPr>
+                <w:b w:val="0"/>
+                <w:webHidden/>
+              </w:rPr>
+              <w:t>5</w:t>
+            </w:r>
+            <w:r>
+              <w:rPr>
+                <w:b w:val="0"/>
                 <w:webHidden/>
               </w:rPr>
               <w:fldChar w:fldCharType="end"/>
@@ -683,7 +811,6 @@
           <w:r>
             <w:rPr>
               <w:rFonts w:ascii="Arial Narrow" w:hAnsi="Arial Narrow" w:cs="Arial"/>
-              <w:b/>
               <w:bCs/>
               <w:sz w:val="24"/>
               <w:szCs w:val="20"/>
@@ -731,7 +858,7 @@
           <w:lang w:val="en-US"/>
         </w:rPr>
       </w:pPr>
-      <w:bookmarkStart w:id="1" w:name="_Toc407488005"/>
+      <w:bookmarkStart w:id="1" w:name="_Toc411085461"/>
       <w:r>
         <w:rPr>
           <w:lang w:val="en-US"/>
@@ -1093,7 +1220,7 @@
         </w:rPr>
       </w:pPr>
       <w:bookmarkStart w:id="2" w:name="_Ref405472923"/>
-      <w:bookmarkStart w:id="3" w:name="_Toc407488006"/>
+      <w:bookmarkStart w:id="3" w:name="_Toc411085462"/>
       <w:r>
         <w:rPr>
           <w:lang w:val="en-US"/>
@@ -1625,7 +1752,7 @@
         </w:rPr>
       </w:pPr>
       <w:bookmarkStart w:id="5" w:name="_Ref405472929"/>
-      <w:bookmarkStart w:id="6" w:name="_Toc407488007"/>
+      <w:bookmarkStart w:id="6" w:name="_Toc411085463"/>
       <w:r>
         <w:rPr>
           <w:lang w:val="en-US"/>
@@ -1972,7 +2099,7 @@
         </w:rPr>
       </w:pPr>
       <w:bookmarkStart w:id="8" w:name="_Ref405472936"/>
-      <w:bookmarkStart w:id="9" w:name="_Toc407488008"/>
+      <w:bookmarkStart w:id="9" w:name="_Toc411085464"/>
       <w:r>
         <w:rPr>
           <w:lang w:val="en-US"/>
@@ -2549,6 +2676,617 @@
         </w:rPr>
         <w:t>button press</w:t>
       </w:r>
+    </w:p>
+    <w:p>
+      <w:pPr>
+        <w:pStyle w:val="Overskrift1"/>
+        <w:rPr>
+          <w:lang w:val="en-US"/>
+        </w:rPr>
+      </w:pPr>
+      <w:bookmarkStart w:id="10" w:name="_Toc411085465"/>
+      <w:r>
+        <w:rPr>
+          <w:lang w:val="en-US"/>
+        </w:rPr>
+        <w:lastRenderedPageBreak/>
+        <w:t>Modifying</w:t>
+      </w:r>
+      <w:r>
+        <w:rPr>
+          <w:lang w:val="en-US"/>
+        </w:rPr>
+        <w:t xml:space="preserve"> the firmware</w:t>
+      </w:r>
+      <w:bookmarkEnd w:id="10"/>
+    </w:p>
+    <w:p>
+      <w:pPr>
+        <w:rPr>
+          <w:lang w:val="en-US"/>
+        </w:rPr>
+      </w:pPr>
+      <w:r>
+        <w:rPr>
+          <w:lang w:val="en-US"/>
+        </w:rPr>
+        <w:t xml:space="preserve">What happens when the button on the Shimmer is pressed is located on </w:t>
+      </w:r>
+      <w:r>
+        <w:rPr>
+          <w:lang w:val="en-US"/>
+        </w:rPr>
+        <w:t>115-127 in the firmware code</w:t>
+      </w:r>
+      <w:r>
+        <w:rPr>
+          <w:lang w:val="en-US"/>
+        </w:rPr>
+        <w:t>:</w:t>
+      </w:r>
+    </w:p>
+    <w:p>
+      <w:pPr>
+        <w:autoSpaceDE w:val="0"/>
+        <w:autoSpaceDN w:val="0"/>
+        <w:adjustRightInd w:val="0"/>
+        <w:spacing w:after="0" w:line="240" w:lineRule="auto"/>
+        <w:jc w:val="left"/>
+        <w:rPr>
+          <w:rFonts w:ascii="Consolas" w:hAnsi="Consolas" w:cs="Consolas"/>
+          <w:color w:val="auto"/>
+          <w:spacing w:val="0"/>
+          <w:szCs w:val="20"/>
+          <w:lang w:val="en-US"/>
+        </w:rPr>
+      </w:pPr>
+      <w:r>
+        <w:rPr>
+          <w:rFonts w:ascii="Consolas" w:hAnsi="Consolas" w:cs="Consolas"/>
+          <w:color w:val="3F7F5F"/>
+          <w:spacing w:val="0"/>
+          <w:szCs w:val="20"/>
+          <w:lang w:val="en-US"/>
+        </w:rPr>
+        <w:t>//BUTTON_SW1</w:t>
+      </w:r>
+    </w:p>
+    <w:p>
+      <w:pPr>
+        <w:autoSpaceDE w:val="0"/>
+        <w:autoSpaceDN w:val="0"/>
+        <w:adjustRightInd w:val="0"/>
+        <w:spacing w:after="0" w:line="240" w:lineRule="auto"/>
+        <w:jc w:val="left"/>
+        <w:rPr>
+          <w:rFonts w:ascii="Consolas" w:hAnsi="Consolas" w:cs="Consolas"/>
+          <w:color w:val="auto"/>
+          <w:spacing w:val="0"/>
+          <w:szCs w:val="20"/>
+          <w:lang w:val="en-US"/>
+        </w:rPr>
+      </w:pPr>
+      <w:proofErr w:type="gramStart"/>
+      <w:r>
+        <w:rPr>
+          <w:rFonts w:ascii="Consolas" w:hAnsi="Consolas" w:cs="Consolas"/>
+          <w:b/>
+          <w:bCs/>
+          <w:color w:val="7F0055"/>
+          <w:spacing w:val="0"/>
+          <w:szCs w:val="20"/>
+          <w:lang w:val="en-US"/>
+        </w:rPr>
+        <w:t>case</w:t>
+      </w:r>
+      <w:r>
+        <w:rPr>
+          <w:rFonts w:ascii="Consolas" w:hAnsi="Consolas" w:cs="Consolas"/>
+          <w:color w:val="000000"/>
+          <w:spacing w:val="0"/>
+          <w:szCs w:val="20"/>
+          <w:lang w:val="en-US"/>
+        </w:rPr>
+        <w:t xml:space="preserve">  P1IV</w:t>
+      </w:r>
+      <w:proofErr w:type="gramEnd"/>
+      <w:r>
+        <w:rPr>
+          <w:rFonts w:ascii="Consolas" w:hAnsi="Consolas" w:cs="Consolas"/>
+          <w:color w:val="000000"/>
+          <w:spacing w:val="0"/>
+          <w:szCs w:val="20"/>
+          <w:lang w:val="en-US"/>
+        </w:rPr>
+        <w:t>_P1IFG6:</w:t>
+      </w:r>
+    </w:p>
+    <w:p>
+      <w:pPr>
+        <w:autoSpaceDE w:val="0"/>
+        <w:autoSpaceDN w:val="0"/>
+        <w:adjustRightInd w:val="0"/>
+        <w:spacing w:after="0" w:line="240" w:lineRule="auto"/>
+        <w:jc w:val="left"/>
+        <w:rPr>
+          <w:rFonts w:ascii="Consolas" w:hAnsi="Consolas" w:cs="Consolas"/>
+          <w:color w:val="auto"/>
+          <w:spacing w:val="0"/>
+          <w:szCs w:val="20"/>
+          <w:lang w:val="en-US"/>
+        </w:rPr>
+      </w:pPr>
+    </w:p>
+    <w:p>
+      <w:pPr>
+        <w:autoSpaceDE w:val="0"/>
+        <w:autoSpaceDN w:val="0"/>
+        <w:adjustRightInd w:val="0"/>
+        <w:spacing w:after="0" w:line="240" w:lineRule="auto"/>
+        <w:jc w:val="left"/>
+        <w:rPr>
+          <w:rFonts w:ascii="Consolas" w:hAnsi="Consolas" w:cs="Consolas"/>
+          <w:color w:val="auto"/>
+          <w:spacing w:val="0"/>
+          <w:szCs w:val="20"/>
+          <w:lang w:val="en-US"/>
+        </w:rPr>
+      </w:pPr>
+      <w:r>
+        <w:rPr>
+          <w:rFonts w:ascii="Consolas" w:hAnsi="Consolas" w:cs="Consolas"/>
+          <w:color w:val="3F7F5F"/>
+          <w:spacing w:val="0"/>
+          <w:szCs w:val="20"/>
+          <w:lang w:val="en-US"/>
+        </w:rPr>
+        <w:t>// Toggle red LED to indicate button press</w:t>
+      </w:r>
+    </w:p>
+    <w:p>
+      <w:pPr>
+        <w:autoSpaceDE w:val="0"/>
+        <w:autoSpaceDN w:val="0"/>
+        <w:adjustRightInd w:val="0"/>
+        <w:spacing w:after="0" w:line="240" w:lineRule="auto"/>
+        <w:jc w:val="left"/>
+        <w:rPr>
+          <w:rFonts w:ascii="Consolas" w:hAnsi="Consolas" w:cs="Consolas"/>
+          <w:color w:val="auto"/>
+          <w:spacing w:val="0"/>
+          <w:szCs w:val="20"/>
+          <w:lang w:val="en-US"/>
+        </w:rPr>
+      </w:pPr>
+      <w:proofErr w:type="spellStart"/>
+      <w:r>
+        <w:rPr>
+          <w:rFonts w:ascii="Consolas" w:hAnsi="Consolas" w:cs="Consolas"/>
+          <w:color w:val="000000"/>
+          <w:spacing w:val="0"/>
+          <w:szCs w:val="20"/>
+          <w:lang w:val="en-US"/>
+        </w:rPr>
+        <w:t>Board_</w:t>
+      </w:r>
+      <w:proofErr w:type="gramStart"/>
+      <w:r>
+        <w:rPr>
+          <w:rFonts w:ascii="Consolas" w:hAnsi="Consolas" w:cs="Consolas"/>
+          <w:color w:val="000000"/>
+          <w:spacing w:val="0"/>
+          <w:szCs w:val="20"/>
+          <w:lang w:val="en-US"/>
+        </w:rPr>
+        <w:t>ledToggle</w:t>
+      </w:r>
+      <w:proofErr w:type="spellEnd"/>
+      <w:r>
+        <w:rPr>
+          <w:rFonts w:ascii="Consolas" w:hAnsi="Consolas" w:cs="Consolas"/>
+          <w:color w:val="000000"/>
+          <w:spacing w:val="0"/>
+          <w:szCs w:val="20"/>
+          <w:lang w:val="en-US"/>
+        </w:rPr>
+        <w:t>(</w:t>
+      </w:r>
+      <w:proofErr w:type="gramEnd"/>
+      <w:r>
+        <w:rPr>
+          <w:rFonts w:ascii="Consolas" w:hAnsi="Consolas" w:cs="Consolas"/>
+          <w:color w:val="000000"/>
+          <w:spacing w:val="0"/>
+          <w:szCs w:val="20"/>
+          <w:lang w:val="en-US"/>
+        </w:rPr>
+        <w:t>LED_RED);</w:t>
+      </w:r>
+    </w:p>
+    <w:p>
+      <w:pPr>
+        <w:autoSpaceDE w:val="0"/>
+        <w:autoSpaceDN w:val="0"/>
+        <w:adjustRightInd w:val="0"/>
+        <w:spacing w:after="0" w:line="240" w:lineRule="auto"/>
+        <w:jc w:val="left"/>
+        <w:rPr>
+          <w:rFonts w:ascii="Consolas" w:hAnsi="Consolas" w:cs="Consolas"/>
+          <w:color w:val="auto"/>
+          <w:spacing w:val="0"/>
+          <w:szCs w:val="20"/>
+          <w:lang w:val="en-US"/>
+        </w:rPr>
+      </w:pPr>
+    </w:p>
+    <w:p>
+      <w:pPr>
+        <w:autoSpaceDE w:val="0"/>
+        <w:autoSpaceDN w:val="0"/>
+        <w:adjustRightInd w:val="0"/>
+        <w:spacing w:after="0" w:line="240" w:lineRule="auto"/>
+        <w:jc w:val="left"/>
+        <w:rPr>
+          <w:rFonts w:ascii="Consolas" w:hAnsi="Consolas" w:cs="Consolas"/>
+          <w:color w:val="auto"/>
+          <w:spacing w:val="0"/>
+          <w:szCs w:val="20"/>
+          <w:lang w:val="en-US"/>
+        </w:rPr>
+      </w:pPr>
+      <w:r>
+        <w:rPr>
+          <w:rFonts w:ascii="Consolas" w:hAnsi="Consolas" w:cs="Consolas"/>
+          <w:color w:val="3F7F5F"/>
+          <w:spacing w:val="0"/>
+          <w:szCs w:val="20"/>
+          <w:lang w:val="en-US"/>
+        </w:rPr>
+        <w:t>// If Bluetooth connection is enabled transmit the buffer</w:t>
+      </w:r>
+    </w:p>
+    <w:p>
+      <w:pPr>
+        <w:autoSpaceDE w:val="0"/>
+        <w:autoSpaceDN w:val="0"/>
+        <w:adjustRightInd w:val="0"/>
+        <w:spacing w:after="0" w:line="240" w:lineRule="auto"/>
+        <w:jc w:val="left"/>
+        <w:rPr>
+          <w:rFonts w:ascii="Consolas" w:hAnsi="Consolas" w:cs="Consolas"/>
+          <w:color w:val="auto"/>
+          <w:spacing w:val="0"/>
+          <w:szCs w:val="20"/>
+          <w:lang w:val="en-US"/>
+        </w:rPr>
+      </w:pPr>
+      <w:proofErr w:type="gramStart"/>
+      <w:r>
+        <w:rPr>
+          <w:rFonts w:ascii="Consolas" w:hAnsi="Consolas" w:cs="Consolas"/>
+          <w:b/>
+          <w:bCs/>
+          <w:color w:val="7F0055"/>
+          <w:spacing w:val="0"/>
+          <w:szCs w:val="20"/>
+          <w:lang w:val="en-US"/>
+        </w:rPr>
+        <w:t>if</w:t>
+      </w:r>
+      <w:r>
+        <w:rPr>
+          <w:rFonts w:ascii="Consolas" w:hAnsi="Consolas" w:cs="Consolas"/>
+          <w:color w:val="000000"/>
+          <w:spacing w:val="0"/>
+          <w:szCs w:val="20"/>
+          <w:lang w:val="en-US"/>
+        </w:rPr>
+        <w:t>(</w:t>
+      </w:r>
+      <w:proofErr w:type="spellStart"/>
+      <w:proofErr w:type="gramEnd"/>
+      <w:r>
+        <w:rPr>
+          <w:rFonts w:ascii="Consolas" w:hAnsi="Consolas" w:cs="Consolas"/>
+          <w:color w:val="000000"/>
+          <w:spacing w:val="0"/>
+          <w:szCs w:val="20"/>
+          <w:lang w:val="en-US"/>
+        </w:rPr>
+        <w:t>btIsConnected</w:t>
+      </w:r>
+      <w:proofErr w:type="spellEnd"/>
+      <w:r>
+        <w:rPr>
+          <w:rFonts w:ascii="Consolas" w:hAnsi="Consolas" w:cs="Consolas"/>
+          <w:color w:val="000000"/>
+          <w:spacing w:val="0"/>
+          <w:szCs w:val="20"/>
+          <w:lang w:val="en-US"/>
+        </w:rPr>
+        <w:t>)</w:t>
+      </w:r>
+    </w:p>
+    <w:p>
+      <w:pPr>
+        <w:autoSpaceDE w:val="0"/>
+        <w:autoSpaceDN w:val="0"/>
+        <w:adjustRightInd w:val="0"/>
+        <w:spacing w:after="0" w:line="240" w:lineRule="auto"/>
+        <w:jc w:val="left"/>
+        <w:rPr>
+          <w:rFonts w:ascii="Consolas" w:hAnsi="Consolas" w:cs="Consolas"/>
+          <w:color w:val="auto"/>
+          <w:spacing w:val="0"/>
+          <w:szCs w:val="20"/>
+          <w:lang w:val="en-US"/>
+        </w:rPr>
+      </w:pPr>
+      <w:r>
+        <w:rPr>
+          <w:rFonts w:ascii="Consolas" w:hAnsi="Consolas" w:cs="Consolas"/>
+          <w:color w:val="000000"/>
+          <w:spacing w:val="0"/>
+          <w:szCs w:val="20"/>
+          <w:lang w:val="en-US"/>
+        </w:rPr>
+        <w:t>{</w:t>
+      </w:r>
+    </w:p>
+    <w:p>
+      <w:pPr>
+        <w:autoSpaceDE w:val="0"/>
+        <w:autoSpaceDN w:val="0"/>
+        <w:adjustRightInd w:val="0"/>
+        <w:spacing w:after="0" w:line="240" w:lineRule="auto"/>
+        <w:jc w:val="left"/>
+        <w:rPr>
+          <w:rFonts w:ascii="Consolas" w:hAnsi="Consolas" w:cs="Consolas"/>
+          <w:color w:val="auto"/>
+          <w:spacing w:val="0"/>
+          <w:szCs w:val="20"/>
+          <w:lang w:val="en-US"/>
+        </w:rPr>
+      </w:pPr>
+      <w:r>
+        <w:rPr>
+          <w:rFonts w:ascii="Consolas" w:hAnsi="Consolas" w:cs="Consolas"/>
+          <w:color w:val="000000"/>
+          <w:spacing w:val="0"/>
+          <w:szCs w:val="20"/>
+          <w:lang w:val="en-US"/>
+        </w:rPr>
+        <w:t xml:space="preserve">       </w:t>
+      </w:r>
+      <w:proofErr w:type="spellStart"/>
+      <w:r>
+        <w:rPr>
+          <w:rFonts w:ascii="Consolas" w:hAnsi="Consolas" w:cs="Consolas"/>
+          <w:color w:val="000000"/>
+          <w:spacing w:val="0"/>
+          <w:szCs w:val="20"/>
+          <w:lang w:val="en-US"/>
+        </w:rPr>
+        <w:t>BT_</w:t>
+      </w:r>
+      <w:proofErr w:type="gramStart"/>
+      <w:r>
+        <w:rPr>
+          <w:rFonts w:ascii="Consolas" w:hAnsi="Consolas" w:cs="Consolas"/>
+          <w:color w:val="000000"/>
+          <w:spacing w:val="0"/>
+          <w:szCs w:val="20"/>
+          <w:lang w:val="en-US"/>
+        </w:rPr>
+        <w:t>write</w:t>
+      </w:r>
+      <w:proofErr w:type="spellEnd"/>
+      <w:r>
+        <w:rPr>
+          <w:rFonts w:ascii="Consolas" w:hAnsi="Consolas" w:cs="Consolas"/>
+          <w:color w:val="000000"/>
+          <w:spacing w:val="0"/>
+          <w:szCs w:val="20"/>
+          <w:lang w:val="en-US"/>
+        </w:rPr>
+        <w:t>(</w:t>
+      </w:r>
+      <w:proofErr w:type="gramEnd"/>
+      <w:r>
+        <w:rPr>
+          <w:rFonts w:ascii="Consolas" w:hAnsi="Consolas" w:cs="Consolas"/>
+          <w:color w:val="2A00FF"/>
+          <w:spacing w:val="0"/>
+          <w:szCs w:val="20"/>
+          <w:lang w:val="en-US"/>
+        </w:rPr>
+        <w:t>"A"</w:t>
+      </w:r>
+      <w:r>
+        <w:rPr>
+          <w:rFonts w:ascii="Consolas" w:hAnsi="Consolas" w:cs="Consolas"/>
+          <w:color w:val="000000"/>
+          <w:spacing w:val="0"/>
+          <w:szCs w:val="20"/>
+          <w:lang w:val="en-US"/>
+        </w:rPr>
+        <w:t>, 1);</w:t>
+      </w:r>
+    </w:p>
+    <w:p>
+      <w:pPr>
+        <w:autoSpaceDE w:val="0"/>
+        <w:autoSpaceDN w:val="0"/>
+        <w:adjustRightInd w:val="0"/>
+        <w:spacing w:after="0" w:line="240" w:lineRule="auto"/>
+        <w:jc w:val="left"/>
+        <w:rPr>
+          <w:rFonts w:ascii="Consolas" w:hAnsi="Consolas" w:cs="Consolas"/>
+          <w:color w:val="auto"/>
+          <w:spacing w:val="0"/>
+          <w:szCs w:val="20"/>
+          <w:lang w:val="en-US"/>
+        </w:rPr>
+      </w:pPr>
+      <w:r>
+        <w:rPr>
+          <w:rFonts w:ascii="Consolas" w:hAnsi="Consolas" w:cs="Consolas"/>
+          <w:color w:val="000000"/>
+          <w:spacing w:val="0"/>
+          <w:szCs w:val="20"/>
+          <w:lang w:val="en-US"/>
+        </w:rPr>
+        <w:t>}</w:t>
+      </w:r>
+    </w:p>
+    <w:p>
+      <w:pPr>
+        <w:autoSpaceDE w:val="0"/>
+        <w:autoSpaceDN w:val="0"/>
+        <w:adjustRightInd w:val="0"/>
+        <w:spacing w:after="0" w:line="240" w:lineRule="auto"/>
+        <w:jc w:val="left"/>
+        <w:rPr>
+          <w:rFonts w:ascii="Consolas" w:hAnsi="Consolas" w:cs="Consolas"/>
+          <w:color w:val="auto"/>
+          <w:spacing w:val="0"/>
+          <w:szCs w:val="20"/>
+          <w:lang w:val="en-US"/>
+        </w:rPr>
+      </w:pPr>
+    </w:p>
+    <w:p>
+      <w:pPr>
+        <w:rPr>
+          <w:rFonts w:ascii="Consolas" w:hAnsi="Consolas" w:cs="Consolas"/>
+          <w:color w:val="000000"/>
+          <w:spacing w:val="0"/>
+          <w:szCs w:val="20"/>
+          <w:lang w:val="en-US"/>
+        </w:rPr>
+      </w:pPr>
+      <w:proofErr w:type="gramStart"/>
+      <w:r>
+        <w:rPr>
+          <w:rFonts w:ascii="Consolas" w:hAnsi="Consolas" w:cs="Consolas"/>
+          <w:b/>
+          <w:bCs/>
+          <w:color w:val="7F0055"/>
+          <w:spacing w:val="0"/>
+          <w:szCs w:val="20"/>
+          <w:lang w:val="en-US"/>
+        </w:rPr>
+        <w:t>break</w:t>
+      </w:r>
+      <w:proofErr w:type="gramEnd"/>
+      <w:r>
+        <w:rPr>
+          <w:rFonts w:ascii="Consolas" w:hAnsi="Consolas" w:cs="Consolas"/>
+          <w:color w:val="000000"/>
+          <w:spacing w:val="0"/>
+          <w:szCs w:val="20"/>
+          <w:lang w:val="en-US"/>
+        </w:rPr>
+        <w:t>;</w:t>
+      </w:r>
+    </w:p>
+    <w:p>
+      <w:pPr>
+        <w:autoSpaceDE w:val="0"/>
+        <w:autoSpaceDN w:val="0"/>
+        <w:adjustRightInd w:val="0"/>
+        <w:spacing w:after="0" w:line="240" w:lineRule="auto"/>
+        <w:jc w:val="left"/>
+        <w:rPr>
+          <w:rFonts w:ascii="Consolas" w:hAnsi="Consolas" w:cs="Consolas"/>
+          <w:color w:val="auto"/>
+          <w:spacing w:val="0"/>
+          <w:szCs w:val="20"/>
+          <w:lang w:val="en-US"/>
+        </w:rPr>
+      </w:pPr>
+      <w:r>
+        <w:rPr>
+          <w:lang w:val="en-US"/>
+        </w:rPr>
+        <w:t xml:space="preserve">When the button is pressed the red LED toggles and a single character </w:t>
+      </w:r>
+      <w:r>
+        <w:rPr>
+          <w:lang w:val="en-US"/>
+        </w:rPr>
+        <w:t>(“A”) is transmitted</w:t>
+      </w:r>
+      <w:r>
+        <w:rPr>
+          <w:lang w:val="en-US"/>
+        </w:rPr>
+        <w:t>.</w:t>
+      </w:r>
+      <w:r>
+        <w:rPr>
+          <w:lang w:val="en-US"/>
+        </w:rPr>
+        <w:t xml:space="preserve"> To modify this just replace the content of </w:t>
+      </w:r>
+      <w:proofErr w:type="gramStart"/>
+      <w:r>
+        <w:rPr>
+          <w:rFonts w:ascii="Consolas" w:hAnsi="Consolas" w:cs="Consolas"/>
+          <w:b/>
+          <w:bCs/>
+          <w:color w:val="7F0055"/>
+          <w:spacing w:val="0"/>
+          <w:szCs w:val="20"/>
+          <w:lang w:val="en-US"/>
+        </w:rPr>
+        <w:t>case</w:t>
+      </w:r>
+      <w:r>
+        <w:rPr>
+          <w:rFonts w:ascii="Consolas" w:hAnsi="Consolas" w:cs="Consolas"/>
+          <w:color w:val="000000"/>
+          <w:spacing w:val="0"/>
+          <w:szCs w:val="20"/>
+          <w:lang w:val="en-US"/>
+        </w:rPr>
+        <w:t xml:space="preserve">  P1IV</w:t>
+      </w:r>
+      <w:proofErr w:type="gramEnd"/>
+      <w:r>
+        <w:rPr>
+          <w:rFonts w:ascii="Consolas" w:hAnsi="Consolas" w:cs="Consolas"/>
+          <w:color w:val="000000"/>
+          <w:spacing w:val="0"/>
+          <w:szCs w:val="20"/>
+          <w:lang w:val="en-US"/>
+        </w:rPr>
+        <w:t>_P1IFG6</w:t>
+      </w:r>
+      <w:r>
+        <w:rPr>
+          <w:lang w:val="en-US"/>
+        </w:rPr>
+        <w:t>.</w:t>
+      </w:r>
+    </w:p>
+    <w:p>
+      <w:pPr>
+        <w:rPr>
+          <w:lang w:val="en-US"/>
+        </w:rPr>
+      </w:pPr>
+    </w:p>
+    <w:p>
+      <w:pPr>
+        <w:rPr>
+          <w:rFonts w:ascii="Consolas" w:hAnsi="Consolas" w:cs="Consolas"/>
+          <w:color w:val="000000"/>
+          <w:spacing w:val="0"/>
+          <w:szCs w:val="20"/>
+          <w:lang w:val="en-US"/>
+        </w:rPr>
+      </w:pPr>
     </w:p>
     <w:p>
       <w:pPr>
@@ -2832,7 +3570,7 @@
         <w:b/>
         <w:noProof/>
       </w:rPr>
-      <w:t>4</w:t>
+      <w:t>5</w:t>
     </w:r>
     <w:r>
       <w:rPr>
@@ -2915,7 +3653,7 @@
                 <w:b/>
                 <w:noProof/>
               </w:rPr>
-              <w:t>3</w:t>
+              <w:t>1</w:t>
             </w:r>
             <w:r>
               <w:rPr>
@@ -2958,7 +3696,7 @@
                 <w:b/>
                 <w:noProof/>
               </w:rPr>
-              <w:t>4</w:t>
+              <w:t>5</w:t>
             </w:r>
             <w:r>
               <w:rPr>
@@ -6636,7 +7374,7 @@
 </file>
 
 <file path=customXml/itemProps1.xml><?xml version="1.0" encoding="utf-8"?>
-<ds:datastoreItem xmlns:ds="http://schemas.openxmlformats.org/officeDocument/2006/customXml" ds:itemID="{B96DEDFE-8774-4673-A828-D91E440CEB47}">
+<ds:datastoreItem xmlns:ds="http://schemas.openxmlformats.org/officeDocument/2006/customXml" ds:itemID="{2AB007B0-6106-4AAE-A0DF-DAC21505E858}">
   <ds:schemaRefs>
     <ds:schemaRef ds:uri="http://schemas.openxmlformats.org/officeDocument/2006/bibliography"/>
   </ds:schemaRefs>

--- a/4. Alert button/Shimmer 3 - Alert button.docx
+++ b/4. Alert button/Shimmer 3 - Alert button.docx
@@ -9,6 +9,8 @@
           <w:lang w:val="en-US"/>
         </w:rPr>
       </w:pPr>
+      <w:bookmarkStart w:id="0" w:name="_GoBack"/>
+      <w:bookmarkEnd w:id="0"/>
     </w:p>
     <w:p>
       <w:pPr>
@@ -205,10 +207,26 @@
           <w:szCs w:val="44"/>
           <w:lang w:val="en-US" w:eastAsia="da-DK"/>
         </w:rPr>
-        <w:t xml:space="preserve">Written by </w:t>
-      </w:r>
-      <w:proofErr w:type="spellStart"/>
-      <w:r>
+        <w:t>Written by Steffan Lildholdt (steffan@lildholdt.dk)</w:t>
+      </w:r>
+    </w:p>
+    <w:p>
+      <w:pPr>
+        <w:spacing w:after="0" w:line="240" w:lineRule="auto"/>
+        <w:jc w:val="center"/>
+        <w:rPr>
+          <w:rFonts w:eastAsia="Times New Roman" w:cs="Arial"/>
+          <w:color w:val="000000"/>
+          <w:spacing w:val="0"/>
+          <w:sz w:val="24"/>
+          <w:szCs w:val="24"/>
+          <w:lang w:val="en-US" w:eastAsia="da-DK"/>
+        </w:rPr>
+      </w:pPr>
+    </w:p>
+    <w:p>
+      <w:pPr>
+        <w:jc w:val="center"/>
         <w:rPr>
           <w:rFonts w:eastAsia="Times New Roman" w:cs="Arial"/>
           <w:color w:val="000000"/>
@@ -217,43 +235,28 @@
           <w:szCs w:val="44"/>
           <w:lang w:val="en-US" w:eastAsia="da-DK"/>
         </w:rPr>
-        <w:t>Steffan</w:t>
-      </w:r>
-      <w:proofErr w:type="spellEnd"/>
+      </w:pPr>
       <w:r>
         <w:rPr>
           <w:rFonts w:eastAsia="Times New Roman" w:cs="Arial"/>
           <w:color w:val="000000"/>
           <w:spacing w:val="0"/>
-          <w:sz w:val="22"/>
-          <w:szCs w:val="44"/>
+          <w:sz w:val="16"/>
+          <w:szCs w:val="24"/>
           <w:lang w:val="en-US" w:eastAsia="da-DK"/>
         </w:rPr>
-        <w:t xml:space="preserve"> </w:t>
-      </w:r>
-      <w:proofErr w:type="spellStart"/>
+        <w:br/>
+      </w:r>
       <w:r>
         <w:rPr>
           <w:rFonts w:eastAsia="Times New Roman" w:cs="Arial"/>
           <w:color w:val="000000"/>
           <w:spacing w:val="0"/>
-          <w:sz w:val="22"/>
-          <w:szCs w:val="44"/>
+          <w:sz w:val="16"/>
+          <w:szCs w:val="24"/>
           <w:lang w:val="en-US" w:eastAsia="da-DK"/>
         </w:rPr>
-        <w:t>Lildholdt</w:t>
-      </w:r>
-      <w:proofErr w:type="spellEnd"/>
-      <w:r>
-        <w:rPr>
-          <w:rFonts w:eastAsia="Times New Roman" w:cs="Arial"/>
-          <w:color w:val="000000"/>
-          <w:spacing w:val="0"/>
-          <w:sz w:val="22"/>
-          <w:szCs w:val="44"/>
-          <w:lang w:val="en-US" w:eastAsia="da-DK"/>
-        </w:rPr>
-        <w:t xml:space="preserve"> (steffan@lildholdt.dk)</w:t>
+        <w:t>Version 1.0</w:t>
       </w:r>
     </w:p>
     <w:p>
@@ -272,41 +275,6 @@
     </w:p>
     <w:p>
       <w:pPr>
-        <w:jc w:val="center"/>
-        <w:rPr>
-          <w:rFonts w:eastAsia="Times New Roman" w:cs="Arial"/>
-          <w:color w:val="000000"/>
-          <w:spacing w:val="0"/>
-          <w:sz w:val="22"/>
-          <w:szCs w:val="44"/>
-          <w:lang w:val="en-US" w:eastAsia="da-DK"/>
-        </w:rPr>
-      </w:pPr>
-      <w:r>
-        <w:rPr>
-          <w:rFonts w:eastAsia="Times New Roman" w:cs="Arial"/>
-          <w:color w:val="000000"/>
-          <w:spacing w:val="0"/>
-          <w:sz w:val="16"/>
-          <w:szCs w:val="24"/>
-          <w:lang w:val="en-US" w:eastAsia="da-DK"/>
-        </w:rPr>
-        <w:br/>
-      </w:r>
-      <w:r>
-        <w:rPr>
-          <w:rFonts w:eastAsia="Times New Roman" w:cs="Arial"/>
-          <w:color w:val="000000"/>
-          <w:spacing w:val="0"/>
-          <w:sz w:val="16"/>
-          <w:szCs w:val="24"/>
-          <w:lang w:val="en-US" w:eastAsia="da-DK"/>
-        </w:rPr>
-        <w:t>Version 1.0</w:t>
-      </w:r>
-    </w:p>
-    <w:p>
-      <w:pPr>
         <w:spacing w:after="0" w:line="240" w:lineRule="auto"/>
         <w:jc w:val="center"/>
         <w:rPr>
@@ -321,26 +289,10 @@
     </w:p>
     <w:p>
       <w:pPr>
-        <w:spacing w:after="0" w:line="240" w:lineRule="auto"/>
-        <w:jc w:val="center"/>
-        <w:rPr>
-          <w:rFonts w:eastAsia="Times New Roman" w:cs="Arial"/>
-          <w:color w:val="000000"/>
-          <w:spacing w:val="0"/>
-          <w:sz w:val="24"/>
-          <w:szCs w:val="24"/>
+        <w:rPr>
           <w:lang w:val="en-US" w:eastAsia="da-DK"/>
         </w:rPr>
       </w:pPr>
-    </w:p>
-    <w:p>
-      <w:pPr>
-        <w:rPr>
-          <w:lang w:val="en-US" w:eastAsia="da-DK"/>
-        </w:rPr>
-      </w:pPr>
-      <w:bookmarkStart w:id="0" w:name="_GoBack"/>
-      <w:bookmarkEnd w:id="0"/>
     </w:p>
     <w:sdt>
       <w:sdtPr>
@@ -1405,7 +1357,6 @@
         </w:rPr>
       </w:pPr>
       <w:bookmarkStart w:id="4" w:name="_Ref405452817"/>
-      <w:proofErr w:type="gramStart"/>
       <w:r>
         <w:rPr>
           <w:lang w:val="en-US"/>
@@ -1449,7 +1400,6 @@
         </w:rPr>
         <w:t>.</w:t>
       </w:r>
-      <w:proofErr w:type="gramEnd"/>
       <w:r>
         <w:rPr>
           <w:lang w:val="en-US"/>
@@ -1574,19 +1524,11 @@
         </w:rPr>
         <w:br/>
       </w:r>
-      <w:proofErr w:type="gramStart"/>
-      <w:r>
-        <w:rPr>
-          <w:lang w:val="en-US"/>
-        </w:rPr>
-        <w:t>This</w:t>
-      </w:r>
-      <w:proofErr w:type="gramEnd"/>
-      <w:r>
-        <w:rPr>
-          <w:lang w:val="en-US"/>
-        </w:rPr>
-        <w:t xml:space="preserve"> is a driver for the RN42 Bluetooth module. </w:t>
+      <w:r>
+        <w:rPr>
+          <w:lang w:val="en-US"/>
+        </w:rPr>
+        <w:t xml:space="preserve">This is a driver for the RN42 Bluetooth module. </w:t>
       </w:r>
     </w:p>
     <w:p>
@@ -1611,79 +1553,29 @@
         </w:rPr>
         <w:br/>
       </w:r>
-      <w:proofErr w:type="gramStart"/>
-      <w:r>
-        <w:rPr>
-          <w:lang w:val="en-US"/>
-        </w:rPr>
-        <w:t>A</w:t>
-      </w:r>
-      <w:proofErr w:type="gramEnd"/>
-      <w:r>
-        <w:rPr>
-          <w:lang w:val="en-US"/>
-        </w:rPr>
-        <w:t xml:space="preserve"> collection of various helper files.</w:t>
-      </w:r>
-      <w:r>
-        <w:rPr>
-          <w:lang w:val="en-US"/>
-        </w:rPr>
-        <w:t xml:space="preserve"> </w:t>
-      </w:r>
-      <w:proofErr w:type="spellStart"/>
-      <w:r>
-        <w:rPr>
-          <w:lang w:val="en-US"/>
-        </w:rPr>
-        <w:t>Hal_board</w:t>
-      </w:r>
-      <w:proofErr w:type="spellEnd"/>
-      <w:r>
-        <w:rPr>
-          <w:lang w:val="en-US"/>
-        </w:rPr>
-        <w:t xml:space="preserve"> is used to setup the board and control LEDs. </w:t>
-      </w:r>
-      <w:proofErr w:type="spellStart"/>
-      <w:r>
-        <w:rPr>
-          <w:lang w:val="en-US"/>
-        </w:rPr>
-        <w:t>Hal_bu</w:t>
-      </w:r>
-      <w:r>
-        <w:rPr>
-          <w:lang w:val="en-US"/>
-        </w:rPr>
-        <w:t>tton</w:t>
-      </w:r>
-      <w:proofErr w:type="spellEnd"/>
-      <w:r>
-        <w:rPr>
-          <w:lang w:val="en-US"/>
-        </w:rPr>
-        <w:t xml:space="preserve"> is a driver for the button</w:t>
-      </w:r>
-      <w:r>
-        <w:rPr>
-          <w:lang w:val="en-US"/>
-        </w:rPr>
-        <w:t xml:space="preserve">. </w:t>
-      </w:r>
-      <w:proofErr w:type="spellStart"/>
-      <w:r>
-        <w:rPr>
-          <w:lang w:val="en-US"/>
-        </w:rPr>
-        <w:t>Hal_pmm</w:t>
-      </w:r>
-      <w:proofErr w:type="spellEnd"/>
-      <w:r>
-        <w:rPr>
-          <w:lang w:val="en-US"/>
-        </w:rPr>
-        <w:t xml:space="preserve"> control the power consumption (Power Man</w:t>
+      <w:r>
+        <w:rPr>
+          <w:lang w:val="en-US"/>
+        </w:rPr>
+        <w:t>A collection of various helper files.</w:t>
+      </w:r>
+      <w:r>
+        <w:rPr>
+          <w:lang w:val="en-US"/>
+        </w:rPr>
+        <w:t xml:space="preserve"> Hal_board is used to setup the board and control LEDs. Hal_bu</w:t>
+      </w:r>
+      <w:r>
+        <w:rPr>
+          <w:lang w:val="en-US"/>
+        </w:rPr>
+        <w:t>tton is a driver for the button</w:t>
+      </w:r>
+      <w:r>
+        <w:rPr>
+          <w:lang w:val="en-US"/>
+        </w:rPr>
+        <w:t>. Hal_pmm control the power consumption (Power Man</w:t>
       </w:r>
       <w:r>
         <w:rPr>
@@ -1695,16 +1587,8 @@
         <w:rPr>
           <w:lang w:val="en-US"/>
         </w:rPr>
-        <w:t xml:space="preserve">gement Module). </w:t>
-      </w:r>
-      <w:proofErr w:type="spellStart"/>
-      <w:r>
-        <w:rPr>
-          <w:lang w:val="en-US"/>
-        </w:rPr>
-        <w:t>Hal_UCS</w:t>
-      </w:r>
-      <w:proofErr w:type="spellEnd"/>
+        <w:t>gement Module). Hal_UCS</w:t>
+      </w:r>
       <w:r>
         <w:rPr>
           <w:lang w:val="en-US"/>
@@ -1931,7 +1815,6 @@
         </w:rPr>
       </w:pPr>
       <w:bookmarkStart w:id="7" w:name="_Ref405456129"/>
-      <w:proofErr w:type="gramStart"/>
       <w:r>
         <w:rPr>
           <w:lang w:val="en-US"/>
@@ -1975,7 +1858,6 @@
         </w:rPr>
         <w:t>.</w:t>
       </w:r>
-      <w:proofErr w:type="gramEnd"/>
       <w:r>
         <w:rPr>
           <w:lang w:val="en-US"/>
@@ -2267,19 +2149,7 @@
         <w:rPr>
           <w:lang w:val="en-US"/>
         </w:rPr>
-        <w:t>Firmware/</w:t>
-      </w:r>
-      <w:r>
-        <w:rPr>
-          <w:lang w:val="en-US"/>
-        </w:rPr>
-        <w:t>Shimmer3_</w:t>
-      </w:r>
-      <w:r>
-        <w:rPr>
-          <w:lang w:val="en-US"/>
-        </w:rPr>
-        <w:t>AlertButton</w:t>
+        <w:t>Firmware</w:t>
       </w:r>
       <w:r>
         <w:rPr>
@@ -2353,7 +2223,7 @@
         <w:rPr>
           <w:lang w:val="en-US"/>
         </w:rPr>
-        <w:t>/Shimmer3_PCApp”</w:t>
+        <w:t>”</w:t>
       </w:r>
       <w:r>
         <w:rPr>
@@ -2437,7 +2307,6 @@
         </w:rPr>
         <w:t xml:space="preserve">Connected to </w:t>
       </w:r>
-      <w:proofErr w:type="spellStart"/>
       <w:r>
         <w:rPr>
           <w:rFonts w:ascii="Consolas" w:hAnsi="Consolas" w:cs="Consolas"/>
@@ -2445,7 +2314,6 @@
         </w:rPr>
         <w:t>COMxx</w:t>
       </w:r>
-      <w:proofErr w:type="spellEnd"/>
       <w:r>
         <w:rPr>
           <w:lang w:val="en-US"/>
@@ -2576,7 +2444,6 @@
           <w:lang w:val="en-US"/>
         </w:rPr>
       </w:pPr>
-      <w:proofErr w:type="gramStart"/>
       <w:r>
         <w:rPr>
           <w:lang w:val="en-US"/>
@@ -2620,7 +2487,6 @@
         </w:rPr>
         <w:t>.</w:t>
       </w:r>
-      <w:proofErr w:type="gramEnd"/>
       <w:r>
         <w:rPr>
           <w:lang w:val="en-US"/>
@@ -2766,7 +2632,6 @@
           <w:lang w:val="en-US"/>
         </w:rPr>
       </w:pPr>
-      <w:proofErr w:type="gramStart"/>
       <w:r>
         <w:rPr>
           <w:rFonts w:ascii="Consolas" w:hAnsi="Consolas" w:cs="Consolas"/>
@@ -2787,18 +2652,7 @@
           <w:szCs w:val="20"/>
           <w:lang w:val="en-US"/>
         </w:rPr>
-        <w:t xml:space="preserve">  P1IV</w:t>
-      </w:r>
-      <w:proofErr w:type="gramEnd"/>
-      <w:r>
-        <w:rPr>
-          <w:rFonts w:ascii="Consolas" w:hAnsi="Consolas" w:cs="Consolas"/>
-          <w:color w:val="000000"/>
-          <w:spacing w:val="0"/>
-          <w:szCs w:val="20"/>
-          <w:lang w:val="en-US"/>
-        </w:rPr>
-        <w:t>_P1IFG6:</w:t>
+        <w:t xml:space="preserve">  P1IV_P1IFG6:</w:t>
       </w:r>
     </w:p>
     <w:p>
@@ -2858,7 +2712,6 @@
           <w:lang w:val="en-US"/>
         </w:rPr>
       </w:pPr>
-      <w:proofErr w:type="spellStart"/>
       <w:r>
         <w:rPr>
           <w:rFonts w:ascii="Consolas" w:hAnsi="Consolas" w:cs="Consolas"/>
@@ -2867,40 +2720,7 @@
           <w:szCs w:val="20"/>
           <w:lang w:val="en-US"/>
         </w:rPr>
-        <w:t>Board_</w:t>
-      </w:r>
-      <w:proofErr w:type="gramStart"/>
-      <w:r>
-        <w:rPr>
-          <w:rFonts w:ascii="Consolas" w:hAnsi="Consolas" w:cs="Consolas"/>
-          <w:color w:val="000000"/>
-          <w:spacing w:val="0"/>
-          <w:szCs w:val="20"/>
-          <w:lang w:val="en-US"/>
-        </w:rPr>
-        <w:t>ledToggle</w:t>
-      </w:r>
-      <w:proofErr w:type="spellEnd"/>
-      <w:r>
-        <w:rPr>
-          <w:rFonts w:ascii="Consolas" w:hAnsi="Consolas" w:cs="Consolas"/>
-          <w:color w:val="000000"/>
-          <w:spacing w:val="0"/>
-          <w:szCs w:val="20"/>
-          <w:lang w:val="en-US"/>
-        </w:rPr>
-        <w:t>(</w:t>
-      </w:r>
-      <w:proofErr w:type="gramEnd"/>
-      <w:r>
-        <w:rPr>
-          <w:rFonts w:ascii="Consolas" w:hAnsi="Consolas" w:cs="Consolas"/>
-          <w:color w:val="000000"/>
-          <w:spacing w:val="0"/>
-          <w:szCs w:val="20"/>
-          <w:lang w:val="en-US"/>
-        </w:rPr>
-        <w:t>LED_RED);</w:t>
+        <w:t>Board_ledToggle(LED_RED);</w:t>
       </w:r>
     </w:p>
     <w:p>
@@ -2960,7 +2780,6 @@
           <w:lang w:val="en-US"/>
         </w:rPr>
       </w:pPr>
-      <w:proofErr w:type="gramStart"/>
       <w:r>
         <w:rPr>
           <w:rFonts w:ascii="Consolas" w:hAnsi="Consolas" w:cs="Consolas"/>
@@ -2981,30 +2800,7 @@
           <w:szCs w:val="20"/>
           <w:lang w:val="en-US"/>
         </w:rPr>
-        <w:t>(</w:t>
-      </w:r>
-      <w:proofErr w:type="spellStart"/>
-      <w:proofErr w:type="gramEnd"/>
-      <w:r>
-        <w:rPr>
-          <w:rFonts w:ascii="Consolas" w:hAnsi="Consolas" w:cs="Consolas"/>
-          <w:color w:val="000000"/>
-          <w:spacing w:val="0"/>
-          <w:szCs w:val="20"/>
-          <w:lang w:val="en-US"/>
-        </w:rPr>
-        <w:t>btIsConnected</w:t>
-      </w:r>
-      <w:proofErr w:type="spellEnd"/>
-      <w:r>
-        <w:rPr>
-          <w:rFonts w:ascii="Consolas" w:hAnsi="Consolas" w:cs="Consolas"/>
-          <w:color w:val="000000"/>
-          <w:spacing w:val="0"/>
-          <w:szCs w:val="20"/>
-          <w:lang w:val="en-US"/>
-        </w:rPr>
-        <w:t>)</w:t>
+        <w:t>(btIsConnected)</w:t>
       </w:r>
     </w:p>
     <w:p>
@@ -3056,42 +2852,8 @@
           <w:szCs w:val="20"/>
           <w:lang w:val="en-US"/>
         </w:rPr>
-        <w:t xml:space="preserve">       </w:t>
-      </w:r>
-      <w:proofErr w:type="spellStart"/>
-      <w:r>
-        <w:rPr>
-          <w:rFonts w:ascii="Consolas" w:hAnsi="Consolas" w:cs="Consolas"/>
-          <w:color w:val="000000"/>
-          <w:spacing w:val="0"/>
-          <w:szCs w:val="20"/>
-          <w:lang w:val="en-US"/>
-        </w:rPr>
-        <w:t>BT_</w:t>
-      </w:r>
-      <w:proofErr w:type="gramStart"/>
-      <w:r>
-        <w:rPr>
-          <w:rFonts w:ascii="Consolas" w:hAnsi="Consolas" w:cs="Consolas"/>
-          <w:color w:val="000000"/>
-          <w:spacing w:val="0"/>
-          <w:szCs w:val="20"/>
-          <w:lang w:val="en-US"/>
-        </w:rPr>
-        <w:t>write</w:t>
-      </w:r>
-      <w:proofErr w:type="spellEnd"/>
-      <w:r>
-        <w:rPr>
-          <w:rFonts w:ascii="Consolas" w:hAnsi="Consolas" w:cs="Consolas"/>
-          <w:color w:val="000000"/>
-          <w:spacing w:val="0"/>
-          <w:szCs w:val="20"/>
-          <w:lang w:val="en-US"/>
-        </w:rPr>
-        <w:t>(</w:t>
-      </w:r>
-      <w:proofErr w:type="gramEnd"/>
+        <w:t xml:space="preserve">       BT_write(</w:t>
+      </w:r>
       <w:r>
         <w:rPr>
           <w:rFonts w:ascii="Consolas" w:hAnsi="Consolas" w:cs="Consolas"/>
@@ -3165,7 +2927,6 @@
           <w:lang w:val="en-US"/>
         </w:rPr>
       </w:pPr>
-      <w:proofErr w:type="gramStart"/>
       <w:r>
         <w:rPr>
           <w:rFonts w:ascii="Consolas" w:hAnsi="Consolas" w:cs="Consolas"/>
@@ -3178,7 +2939,6 @@
         </w:rPr>
         <w:t>break</w:t>
       </w:r>
-      <w:proofErr w:type="gramEnd"/>
       <w:r>
         <w:rPr>
           <w:rFonts w:ascii="Consolas" w:hAnsi="Consolas" w:cs="Consolas"/>
@@ -3229,7 +2989,6 @@
         </w:rPr>
         <w:t xml:space="preserve"> To modify this just replace the content of </w:t>
       </w:r>
-      <w:proofErr w:type="gramStart"/>
       <w:r>
         <w:rPr>
           <w:rFonts w:ascii="Consolas" w:hAnsi="Consolas" w:cs="Consolas"/>
@@ -3250,18 +3009,7 @@
           <w:szCs w:val="20"/>
           <w:lang w:val="en-US"/>
         </w:rPr>
-        <w:t xml:space="preserve">  P1IV</w:t>
-      </w:r>
-      <w:proofErr w:type="gramEnd"/>
-      <w:r>
-        <w:rPr>
-          <w:rFonts w:ascii="Consolas" w:hAnsi="Consolas" w:cs="Consolas"/>
-          <w:color w:val="000000"/>
-          <w:spacing w:val="0"/>
-          <w:szCs w:val="20"/>
-          <w:lang w:val="en-US"/>
-        </w:rPr>
-        <w:t>_P1IFG6</w:t>
+        <w:t xml:space="preserve">  P1IV_P1IFG6</w:t>
       </w:r>
       <w:r>
         <w:rPr>
@@ -3653,7 +3401,7 @@
                 <w:b/>
                 <w:noProof/>
               </w:rPr>
-              <w:t>1</w:t>
+              <w:t>3</w:t>
             </w:r>
             <w:r>
               <w:rPr>
@@ -7374,7 +7122,7 @@
 </file>
 
 <file path=customXml/itemProps1.xml><?xml version="1.0" encoding="utf-8"?>
-<ds:datastoreItem xmlns:ds="http://schemas.openxmlformats.org/officeDocument/2006/customXml" ds:itemID="{2AB007B0-6106-4AAE-A0DF-DAC21505E858}">
+<ds:datastoreItem xmlns:ds="http://schemas.openxmlformats.org/officeDocument/2006/customXml" ds:itemID="{C3F138AD-67C0-4E3B-B3BA-F49235E035AE}">
   <ds:schemaRefs>
     <ds:schemaRef ds:uri="http://schemas.openxmlformats.org/officeDocument/2006/bibliography"/>
   </ds:schemaRefs>
